--- a/storage/ama/template/amatemplate.docx
+++ b/storage/ama/template/amatemplate.docx
@@ -679,18 +679,7 @@
           <w:sz w:val="22"/>
           <w:szCs w:val="22"/>
         </w:rPr>
-        <w:t>${CAMPO10</w:t>
-      </w:r>
-      <w:bookmarkStart w:id="0" w:name="_GoBack"/>
-      <w:bookmarkEnd w:id="0"/>
-      <w:r>
-        <w:rPr>
-          <w:rFonts w:asciiTheme="majorHAnsi" w:hAnsiTheme="majorHAnsi"/>
-          <w:color w:val="auto"/>
-          <w:sz w:val="22"/>
-          <w:szCs w:val="22"/>
-        </w:rPr>
-        <w:t>}</w:t>
+        <w:t>${CAMPO10}</w:t>
       </w:r>
       <w:r>
         <w:rPr>
@@ -750,7 +739,7 @@
         <w:tblLook w:val="04A0" w:firstRow="1" w:lastRow="0" w:firstColumn="1" w:lastColumn="0" w:noHBand="0" w:noVBand="1"/>
       </w:tblPr>
       <w:tblGrid>
-        <w:gridCol w:w="3258"/>
+        <w:gridCol w:w="3042"/>
         <w:gridCol w:w="5796"/>
       </w:tblGrid>
       <w:tr>
@@ -853,10 +842,186 @@
         </w:rPr>
       </w:pPr>
     </w:p>
+    <w:p>
+      <w:pPr>
+        <w:pStyle w:val="Default"/>
+        <w:jc w:val="both"/>
+        <w:rPr>
+          <w:rFonts w:asciiTheme="majorHAnsi" w:hAnsiTheme="majorHAnsi"/>
+          <w:color w:val="auto"/>
+          <w:sz w:val="22"/>
+          <w:szCs w:val="22"/>
+        </w:rPr>
+      </w:pPr>
+    </w:p>
+    <w:p>
+      <w:pPr>
+        <w:pStyle w:val="Default"/>
+        <w:jc w:val="both"/>
+        <w:rPr>
+          <w:rFonts w:asciiTheme="majorHAnsi" w:hAnsiTheme="majorHAnsi"/>
+          <w:color w:val="auto"/>
+          <w:sz w:val="22"/>
+          <w:szCs w:val="22"/>
+        </w:rPr>
+      </w:pPr>
+    </w:p>
+    <w:p>
+      <w:pPr>
+        <w:pStyle w:val="Default"/>
+        <w:jc w:val="both"/>
+        <w:rPr>
+          <w:rFonts w:asciiTheme="majorHAnsi" w:hAnsiTheme="majorHAnsi"/>
+          <w:color w:val="auto"/>
+          <w:sz w:val="22"/>
+          <w:szCs w:val="22"/>
+        </w:rPr>
+      </w:pPr>
+    </w:p>
+    <w:p>
+      <w:pPr>
+        <w:pStyle w:val="Default"/>
+        <w:jc w:val="both"/>
+        <w:rPr>
+          <w:rFonts w:asciiTheme="majorHAnsi" w:hAnsiTheme="majorHAnsi"/>
+          <w:color w:val="auto"/>
+          <w:sz w:val="22"/>
+          <w:szCs w:val="22"/>
+        </w:rPr>
+      </w:pPr>
+    </w:p>
+    <w:p>
+      <w:pPr>
+        <w:pStyle w:val="Default"/>
+        <w:jc w:val="both"/>
+        <w:rPr>
+          <w:rFonts w:asciiTheme="majorHAnsi" w:hAnsiTheme="majorHAnsi"/>
+          <w:color w:val="auto"/>
+          <w:sz w:val="22"/>
+          <w:szCs w:val="22"/>
+        </w:rPr>
+      </w:pPr>
+    </w:p>
+    <w:p>
+      <w:pPr>
+        <w:pStyle w:val="Default"/>
+        <w:jc w:val="both"/>
+        <w:rPr>
+          <w:rFonts w:asciiTheme="majorHAnsi" w:hAnsiTheme="majorHAnsi"/>
+          <w:color w:val="auto"/>
+          <w:sz w:val="22"/>
+          <w:szCs w:val="22"/>
+        </w:rPr>
+      </w:pPr>
+    </w:p>
+    <w:p>
+      <w:pPr>
+        <w:pStyle w:val="Default"/>
+        <w:jc w:val="both"/>
+        <w:rPr>
+          <w:rFonts w:asciiTheme="majorHAnsi" w:hAnsiTheme="majorHAnsi"/>
+          <w:color w:val="auto"/>
+          <w:sz w:val="22"/>
+          <w:szCs w:val="22"/>
+        </w:rPr>
+      </w:pPr>
+    </w:p>
+    <w:p>
+      <w:pPr>
+        <w:pStyle w:val="Default"/>
+        <w:jc w:val="both"/>
+        <w:rPr>
+          <w:rFonts w:asciiTheme="majorHAnsi" w:hAnsiTheme="majorHAnsi"/>
+          <w:color w:val="auto"/>
+          <w:sz w:val="22"/>
+          <w:szCs w:val="22"/>
+        </w:rPr>
+      </w:pPr>
+    </w:p>
+    <w:p>
+      <w:pPr>
+        <w:pStyle w:val="Default"/>
+        <w:jc w:val="both"/>
+        <w:rPr>
+          <w:rFonts w:asciiTheme="majorHAnsi" w:hAnsiTheme="majorHAnsi"/>
+          <w:color w:val="auto"/>
+          <w:sz w:val="22"/>
+          <w:szCs w:val="22"/>
+        </w:rPr>
+      </w:pPr>
+    </w:p>
+    <w:p>
+      <w:pPr>
+        <w:pStyle w:val="Default"/>
+        <w:jc w:val="both"/>
+        <w:rPr>
+          <w:rFonts w:asciiTheme="majorHAnsi" w:hAnsiTheme="majorHAnsi"/>
+          <w:color w:val="auto"/>
+          <w:sz w:val="22"/>
+          <w:szCs w:val="22"/>
+        </w:rPr>
+      </w:pPr>
+    </w:p>
+    <w:p>
+      <w:pPr>
+        <w:pStyle w:val="Default"/>
+        <w:jc w:val="both"/>
+        <w:rPr>
+          <w:rFonts w:asciiTheme="majorHAnsi" w:hAnsiTheme="majorHAnsi"/>
+          <w:color w:val="auto"/>
+          <w:sz w:val="22"/>
+          <w:szCs w:val="22"/>
+        </w:rPr>
+      </w:pPr>
+    </w:p>
+    <w:p>
+      <w:pPr>
+        <w:pStyle w:val="Default"/>
+        <w:jc w:val="both"/>
+        <w:rPr>
+          <w:rFonts w:ascii="Times New Roman" w:hAnsi="Times New Roman" w:cs="Times New Roman"/>
+          <w:sz w:val="18"/>
+          <w:szCs w:val="18"/>
+        </w:rPr>
+      </w:pPr>
+    </w:p>
+    <w:p>
+      <w:pPr>
+        <w:pStyle w:val="Default"/>
+        <w:jc w:val="both"/>
+        <w:rPr>
+          <w:rFonts w:ascii="Times New Roman" w:hAnsi="Times New Roman" w:cs="Times New Roman"/>
+          <w:sz w:val="18"/>
+          <w:szCs w:val="18"/>
+        </w:rPr>
+      </w:pPr>
+    </w:p>
+    <w:p>
+      <w:pPr>
+        <w:pStyle w:val="Default"/>
+        <w:jc w:val="both"/>
+        <w:rPr>
+          <w:rFonts w:asciiTheme="majorHAnsi" w:hAnsiTheme="majorHAnsi"/>
+          <w:color w:val="auto"/>
+          <w:sz w:val="22"/>
+          <w:szCs w:val="22"/>
+        </w:rPr>
+      </w:pPr>
+      <w:bookmarkStart w:id="0" w:name="_GoBack"/>
+      <w:bookmarkEnd w:id="0"/>
+      <w:r>
+        <w:rPr>
+          <w:rFonts w:ascii="Times New Roman" w:hAnsi="Times New Roman" w:cs="Times New Roman"/>
+          <w:sz w:val="18"/>
+          <w:szCs w:val="18"/>
+        </w:rPr>
+        <w:t>* Instrumento de Uso Oficial autorizado por Res. N° 300 de fecha 12/02/2019</w:t>
+      </w:r>
+    </w:p>
     <w:sectPr>
       <w:headerReference w:type="default" r:id="rId7"/>
       <w:footerReference w:type="default" r:id="rId8"/>
-      <w:pgSz w:w="12240" w:h="15840"/>
+      <w:pgSz w:w="12240" w:h="18720" w:code="14"/>
       <w:pgMar w:top="1417" w:right="1701" w:bottom="1417" w:left="1701" w:header="708" w:footer="170" w:gutter="0"/>
       <w:cols w:space="708"/>
       <w:docGrid w:linePitch="360"/>
@@ -901,15 +1066,8 @@
         <w:szCs w:val="18"/>
       </w:rPr>
     </w:pPr>
-    <w:r>
-      <w:rPr>
-        <w:rFonts w:ascii="Times New Roman" w:hAnsi="Times New Roman" w:cs="Times New Roman"/>
-        <w:sz w:val="18"/>
-        <w:szCs w:val="18"/>
-      </w:rPr>
-      <w:t>* Instrumento de Uso Oficial autorizado por Res. N° 300 de fecha 12/02/2019</w:t>
-    </w:r>
   </w:p>
+  <w:p/>
 </w:ftr>
 </file>
 
@@ -950,67 +1108,54 @@
         <w:lang w:val="es-ES_tradnl" w:eastAsia="es-ES"/>
       </w:rPr>
     </w:pPr>
-    <w:r>
-      <w:rPr>
-        <w:rFonts w:ascii="Times New Roman" w:eastAsia="Times New Roman" w:hAnsi="Times New Roman" w:cs="Times New Roman"/>
-        <w:noProof/>
-        <w:sz w:val="24"/>
-        <w:szCs w:val="24"/>
-        <w:lang w:eastAsia="es-PY"/>
-      </w:rPr>
-      <w:drawing>
-        <wp:inline distT="0" distB="0" distL="0" distR="0" wp14:anchorId="2CD57DC3" wp14:editId="15466355">
-          <wp:extent cx="5017592" cy="759091"/>
-          <wp:effectExtent l="0" t="0" r="0" b="3175"/>
-          <wp:docPr id="1" name="Imagen 1" descr="muvh_gobierno_slogan-01"/>
-          <wp:cNvGraphicFramePr>
-            <a:graphicFrameLocks xmlns:a="http://schemas.openxmlformats.org/drawingml/2006/main" noChangeAspect="1"/>
-          </wp:cNvGraphicFramePr>
-          <a:graphic xmlns:a="http://schemas.openxmlformats.org/drawingml/2006/main">
-            <a:graphicData uri="http://schemas.openxmlformats.org/drawingml/2006/picture">
-              <pic:pic xmlns:pic="http://schemas.openxmlformats.org/drawingml/2006/picture">
-                <pic:nvPicPr>
-                  <pic:cNvPr id="0" name="Picture 1" descr="muvh_gobierno_slogan-01"/>
-                  <pic:cNvPicPr>
-                    <a:picLocks noChangeAspect="1" noChangeArrowheads="1"/>
-                  </pic:cNvPicPr>
-                </pic:nvPicPr>
-                <pic:blipFill>
-                  <a:blip r:embed="rId1">
-                    <a:extLst>
-                      <a:ext uri="{28A0092B-C50C-407E-A947-70E740481C1C}">
-                        <a14:useLocalDpi xmlns:a14="http://schemas.microsoft.com/office/drawing/2010/main" val="0"/>
-                      </a:ext>
-                    </a:extLst>
-                  </a:blip>
-                  <a:srcRect/>
-                  <a:stretch>
-                    <a:fillRect/>
-                  </a:stretch>
-                </pic:blipFill>
-                <pic:spPr bwMode="auto">
-                  <a:xfrm>
-                    <a:off x="0" y="0"/>
-                    <a:ext cx="5127138" cy="775664"/>
-                  </a:xfrm>
-                  <a:prstGeom prst="rect">
-                    <a:avLst/>
-                  </a:prstGeom>
-                  <a:noFill/>
-                  <a:ln>
-                    <a:noFill/>
-                  </a:ln>
-                </pic:spPr>
-              </pic:pic>
-            </a:graphicData>
-          </a:graphic>
-        </wp:inline>
-      </w:drawing>
-    </w:r>
   </w:p>
   <w:p>
     <w:pPr>
       <w:pStyle w:val="Encabezado"/>
+      <w:rPr>
+        <w:b/>
+        <w:noProof/>
+        <w:lang w:val="es-ES" w:eastAsia="es-ES"/>
+      </w:rPr>
+    </w:pPr>
+  </w:p>
+  <w:p>
+    <w:pPr>
+      <w:pStyle w:val="Encabezado"/>
+      <w:jc w:val="center"/>
+      <w:rPr>
+        <w:b/>
+        <w:noProof/>
+        <w:lang w:val="es-ES" w:eastAsia="es-ES"/>
+      </w:rPr>
+    </w:pPr>
+  </w:p>
+  <w:p>
+    <w:pPr>
+      <w:pStyle w:val="Encabezado"/>
+      <w:jc w:val="center"/>
+      <w:rPr>
+        <w:b/>
+        <w:noProof/>
+        <w:lang w:val="es-ES" w:eastAsia="es-ES"/>
+      </w:rPr>
+    </w:pPr>
+  </w:p>
+  <w:p>
+    <w:pPr>
+      <w:pStyle w:val="Encabezado"/>
+      <w:jc w:val="center"/>
+      <w:rPr>
+        <w:b/>
+        <w:noProof/>
+        <w:lang w:val="es-ES" w:eastAsia="es-ES"/>
+      </w:rPr>
+    </w:pPr>
+  </w:p>
+  <w:p>
+    <w:pPr>
+      <w:pStyle w:val="Encabezado"/>
+      <w:jc w:val="center"/>
       <w:rPr>
         <w:b/>
         <w:noProof/>
@@ -1138,7 +1283,7 @@
       <w:tblLook w:val="04A0" w:firstRow="1" w:lastRow="0" w:firstColumn="1" w:lastColumn="0" w:noHBand="0" w:noVBand="1"/>
     </w:tblPr>
     <w:tblGrid>
-      <w:gridCol w:w="4952"/>
+      <w:gridCol w:w="4736"/>
       <w:gridCol w:w="4102"/>
     </w:tblGrid>
     <w:tr>
@@ -1277,7 +1422,7 @@
               <wp:inline distT="0" distB="0" distL="0" distR="0" wp14:anchorId="1BFB5D67" wp14:editId="153B05AD">
                 <wp:extent cx="2467979" cy="1153733"/>
                 <wp:effectExtent l="0" t="0" r="0" b="0"/>
-                <wp:docPr id="2" name="Imagen 3"/>
+                <wp:docPr id="3" name="Imagen 3"/>
                 <wp:cNvGraphicFramePr>
                   <a:graphicFrameLocks xmlns:a="http://schemas.openxmlformats.org/drawingml/2006/main" noChangeAspect="1"/>
                 </wp:cNvGraphicFramePr>
@@ -1291,7 +1436,7 @@
                         </pic:cNvPicPr>
                       </pic:nvPicPr>
                       <pic:blipFill>
-                        <a:blip r:embed="rId2">
+                        <a:blip r:embed="rId1">
                           <a:extLst>
                             <a:ext uri="{28A0092B-C50C-407E-A947-70E740481C1C}">
                               <a14:useLocalDpi xmlns:a14="http://schemas.microsoft.com/office/drawing/2010/main" val="0"/>

--- a/storage/ama/template/amatemplate.docx
+++ b/storage/ama/template/amatemplate.docx
@@ -984,31 +984,20 @@
           <w:szCs w:val="18"/>
         </w:rPr>
       </w:pPr>
+      <w:bookmarkStart w:id="0" w:name="_GoBack"/>
+      <w:bookmarkEnd w:id="0"/>
     </w:p>
     <w:p>
       <w:pPr>
         <w:pStyle w:val="Default"/>
         <w:jc w:val="both"/>
         <w:rPr>
-          <w:rFonts w:ascii="Times New Roman" w:hAnsi="Times New Roman" w:cs="Times New Roman"/>
-          <w:sz w:val="18"/>
-          <w:szCs w:val="18"/>
-        </w:rPr>
-      </w:pPr>
-    </w:p>
-    <w:p>
-      <w:pPr>
-        <w:pStyle w:val="Default"/>
-        <w:jc w:val="both"/>
-        <w:rPr>
-          <w:rFonts w:asciiTheme="majorHAnsi" w:hAnsiTheme="majorHAnsi"/>
-          <w:color w:val="auto"/>
-          <w:sz w:val="22"/>
-          <w:szCs w:val="22"/>
-        </w:rPr>
-      </w:pPr>
-      <w:bookmarkStart w:id="0" w:name="_GoBack"/>
-      <w:bookmarkEnd w:id="0"/>
+          <w:rFonts w:asciiTheme="majorHAnsi" w:hAnsiTheme="majorHAnsi"/>
+          <w:color w:val="auto"/>
+          <w:sz w:val="22"/>
+          <w:szCs w:val="22"/>
+        </w:rPr>
+      </w:pPr>
       <w:r>
         <w:rPr>
           <w:rFonts w:ascii="Times New Roman" w:hAnsi="Times New Roman" w:cs="Times New Roman"/>

--- a/storage/ama/template/amatemplate.docx
+++ b/storage/ama/template/amatemplate.docx
@@ -841,171 +841,8 @@
           <w:szCs w:val="22"/>
         </w:rPr>
       </w:pPr>
-    </w:p>
-    <w:p>
-      <w:pPr>
-        <w:pStyle w:val="Default"/>
-        <w:jc w:val="both"/>
-        <w:rPr>
-          <w:rFonts w:asciiTheme="majorHAnsi" w:hAnsiTheme="majorHAnsi"/>
-          <w:color w:val="auto"/>
-          <w:sz w:val="22"/>
-          <w:szCs w:val="22"/>
-        </w:rPr>
-      </w:pPr>
-    </w:p>
-    <w:p>
-      <w:pPr>
-        <w:pStyle w:val="Default"/>
-        <w:jc w:val="both"/>
-        <w:rPr>
-          <w:rFonts w:asciiTheme="majorHAnsi" w:hAnsiTheme="majorHAnsi"/>
-          <w:color w:val="auto"/>
-          <w:sz w:val="22"/>
-          <w:szCs w:val="22"/>
-        </w:rPr>
-      </w:pPr>
-    </w:p>
-    <w:p>
-      <w:pPr>
-        <w:pStyle w:val="Default"/>
-        <w:jc w:val="both"/>
-        <w:rPr>
-          <w:rFonts w:asciiTheme="majorHAnsi" w:hAnsiTheme="majorHAnsi"/>
-          <w:color w:val="auto"/>
-          <w:sz w:val="22"/>
-          <w:szCs w:val="22"/>
-        </w:rPr>
-      </w:pPr>
-    </w:p>
-    <w:p>
-      <w:pPr>
-        <w:pStyle w:val="Default"/>
-        <w:jc w:val="both"/>
-        <w:rPr>
-          <w:rFonts w:asciiTheme="majorHAnsi" w:hAnsiTheme="majorHAnsi"/>
-          <w:color w:val="auto"/>
-          <w:sz w:val="22"/>
-          <w:szCs w:val="22"/>
-        </w:rPr>
-      </w:pPr>
-    </w:p>
-    <w:p>
-      <w:pPr>
-        <w:pStyle w:val="Default"/>
-        <w:jc w:val="both"/>
-        <w:rPr>
-          <w:rFonts w:asciiTheme="majorHAnsi" w:hAnsiTheme="majorHAnsi"/>
-          <w:color w:val="auto"/>
-          <w:sz w:val="22"/>
-          <w:szCs w:val="22"/>
-        </w:rPr>
-      </w:pPr>
-    </w:p>
-    <w:p>
-      <w:pPr>
-        <w:pStyle w:val="Default"/>
-        <w:jc w:val="both"/>
-        <w:rPr>
-          <w:rFonts w:asciiTheme="majorHAnsi" w:hAnsiTheme="majorHAnsi"/>
-          <w:color w:val="auto"/>
-          <w:sz w:val="22"/>
-          <w:szCs w:val="22"/>
-        </w:rPr>
-      </w:pPr>
-    </w:p>
-    <w:p>
-      <w:pPr>
-        <w:pStyle w:val="Default"/>
-        <w:jc w:val="both"/>
-        <w:rPr>
-          <w:rFonts w:asciiTheme="majorHAnsi" w:hAnsiTheme="majorHAnsi"/>
-          <w:color w:val="auto"/>
-          <w:sz w:val="22"/>
-          <w:szCs w:val="22"/>
-        </w:rPr>
-      </w:pPr>
-    </w:p>
-    <w:p>
-      <w:pPr>
-        <w:pStyle w:val="Default"/>
-        <w:jc w:val="both"/>
-        <w:rPr>
-          <w:rFonts w:asciiTheme="majorHAnsi" w:hAnsiTheme="majorHAnsi"/>
-          <w:color w:val="auto"/>
-          <w:sz w:val="22"/>
-          <w:szCs w:val="22"/>
-        </w:rPr>
-      </w:pPr>
-    </w:p>
-    <w:p>
-      <w:pPr>
-        <w:pStyle w:val="Default"/>
-        <w:jc w:val="both"/>
-        <w:rPr>
-          <w:rFonts w:asciiTheme="majorHAnsi" w:hAnsiTheme="majorHAnsi"/>
-          <w:color w:val="auto"/>
-          <w:sz w:val="22"/>
-          <w:szCs w:val="22"/>
-        </w:rPr>
-      </w:pPr>
-    </w:p>
-    <w:p>
-      <w:pPr>
-        <w:pStyle w:val="Default"/>
-        <w:jc w:val="both"/>
-        <w:rPr>
-          <w:rFonts w:asciiTheme="majorHAnsi" w:hAnsiTheme="majorHAnsi"/>
-          <w:color w:val="auto"/>
-          <w:sz w:val="22"/>
-          <w:szCs w:val="22"/>
-        </w:rPr>
-      </w:pPr>
-    </w:p>
-    <w:p>
-      <w:pPr>
-        <w:pStyle w:val="Default"/>
-        <w:jc w:val="both"/>
-        <w:rPr>
-          <w:rFonts w:asciiTheme="majorHAnsi" w:hAnsiTheme="majorHAnsi"/>
-          <w:color w:val="auto"/>
-          <w:sz w:val="22"/>
-          <w:szCs w:val="22"/>
-        </w:rPr>
-      </w:pPr>
-    </w:p>
-    <w:p>
-      <w:pPr>
-        <w:pStyle w:val="Default"/>
-        <w:jc w:val="both"/>
-        <w:rPr>
-          <w:rFonts w:ascii="Times New Roman" w:hAnsi="Times New Roman" w:cs="Times New Roman"/>
-          <w:sz w:val="18"/>
-          <w:szCs w:val="18"/>
-        </w:rPr>
-      </w:pPr>
       <w:bookmarkStart w:id="0" w:name="_GoBack"/>
       <w:bookmarkEnd w:id="0"/>
-    </w:p>
-    <w:p>
-      <w:pPr>
-        <w:pStyle w:val="Default"/>
-        <w:jc w:val="both"/>
-        <w:rPr>
-          <w:rFonts w:asciiTheme="majorHAnsi" w:hAnsiTheme="majorHAnsi"/>
-          <w:color w:val="auto"/>
-          <w:sz w:val="22"/>
-          <w:szCs w:val="22"/>
-        </w:rPr>
-      </w:pPr>
-      <w:r>
-        <w:rPr>
-          <w:rFonts w:ascii="Times New Roman" w:hAnsi="Times New Roman" w:cs="Times New Roman"/>
-          <w:sz w:val="18"/>
-          <w:szCs w:val="18"/>
-        </w:rPr>
-        <w:t>* Instrumento de Uso Oficial autorizado por Res. N° 300 de fecha 12/02/2019</w:t>
-      </w:r>
     </w:p>
     <w:sectPr>
       <w:headerReference w:type="default" r:id="rId7"/>
@@ -1046,6 +883,161 @@
 
 <file path=word/footer1.xml><?xml version="1.0" encoding="utf-8"?>
 <w:ftr xmlns:wpc="http://schemas.microsoft.com/office/word/2010/wordprocessingCanvas" xmlns:mc="http://schemas.openxmlformats.org/markup-compatibility/2006" xmlns:o="urn:schemas-microsoft-com:office:office" xmlns:r="http://schemas.openxmlformats.org/officeDocument/2006/relationships" xmlns:m="http://schemas.openxmlformats.org/officeDocument/2006/math" xmlns:v="urn:schemas-microsoft-com:vml" xmlns:wp14="http://schemas.microsoft.com/office/word/2010/wordprocessingDrawing" xmlns:wp="http://schemas.openxmlformats.org/drawingml/2006/wordprocessingDrawing" xmlns:w10="urn:schemas-microsoft-com:office:word" xmlns:w="http://schemas.openxmlformats.org/wordprocessingml/2006/main" xmlns:w14="http://schemas.microsoft.com/office/word/2010/wordml" xmlns:w15="http://schemas.microsoft.com/office/word/2012/wordml" xmlns:wpg="http://schemas.microsoft.com/office/word/2010/wordprocessingGroup" xmlns:wpi="http://schemas.microsoft.com/office/word/2010/wordprocessingInk" xmlns:wne="http://schemas.microsoft.com/office/word/2006/wordml" xmlns:wps="http://schemas.microsoft.com/office/word/2010/wordprocessingShape" mc:Ignorable="w14 w15 wp14">
+  <w:p>
+    <w:pPr>
+      <w:pStyle w:val="Encabezado"/>
+    </w:pPr>
+    <w:r>
+      <w:rPr>
+        <w:noProof/>
+        <w:lang w:eastAsia="es-PY"/>
+      </w:rPr>
+      <w:drawing>
+        <wp:anchor distT="0" distB="0" distL="114300" distR="114300" simplePos="0" relativeHeight="251660288" behindDoc="0" locked="0" layoutInCell="1" allowOverlap="1" wp14:anchorId="232246BA" wp14:editId="75000FBB">
+          <wp:simplePos x="0" y="0"/>
+          <wp:positionH relativeFrom="column">
+            <wp:posOffset>-3810</wp:posOffset>
+          </wp:positionH>
+          <wp:positionV relativeFrom="page">
+            <wp:align>top</wp:align>
+          </wp:positionV>
+          <wp:extent cx="5612400" cy="2030400"/>
+          <wp:effectExtent l="0" t="0" r="7620" b="8255"/>
+          <wp:wrapSquare wrapText="bothSides"/>
+          <wp:docPr id="39" name="Imagen 39"/>
+          <wp:cNvGraphicFramePr>
+            <a:graphicFrameLocks xmlns:a="http://schemas.openxmlformats.org/drawingml/2006/main" noChangeAspect="1"/>
+          </wp:cNvGraphicFramePr>
+          <a:graphic xmlns:a="http://schemas.openxmlformats.org/drawingml/2006/main">
+            <a:graphicData uri="http://schemas.openxmlformats.org/drawingml/2006/picture">
+              <pic:pic xmlns:pic="http://schemas.openxmlformats.org/drawingml/2006/picture">
+                <pic:nvPicPr>
+                  <pic:cNvPr id="8" name="encabezado fonavis-01.jpg"/>
+                  <pic:cNvPicPr/>
+                </pic:nvPicPr>
+                <pic:blipFill>
+                  <a:blip r:embed="rId1" cstate="print">
+                    <a:extLst>
+                      <a:ext uri="{28A0092B-C50C-407E-A947-70E740481C1C}">
+                        <a14:useLocalDpi xmlns:a14="http://schemas.microsoft.com/office/drawing/2010/main" val="0"/>
+                      </a:ext>
+                    </a:extLst>
+                  </a:blip>
+                  <a:stretch>
+                    <a:fillRect/>
+                  </a:stretch>
+                </pic:blipFill>
+                <pic:spPr>
+                  <a:xfrm>
+                    <a:off x="0" y="0"/>
+                    <a:ext cx="5612400" cy="2030400"/>
+                  </a:xfrm>
+                  <a:prstGeom prst="rect">
+                    <a:avLst/>
+                  </a:prstGeom>
+                </pic:spPr>
+              </pic:pic>
+            </a:graphicData>
+          </a:graphic>
+          <wp14:sizeRelH relativeFrom="margin">
+            <wp14:pctWidth>0</wp14:pctWidth>
+          </wp14:sizeRelH>
+          <wp14:sizeRelV relativeFrom="margin">
+            <wp14:pctHeight>0</wp14:pctHeight>
+          </wp14:sizeRelV>
+        </wp:anchor>
+      </w:drawing>
+    </w:r>
+  </w:p>
+  <w:p/>
+  <w:p>
+    <w:pPr>
+      <w:pStyle w:val="Piedepgina"/>
+    </w:pPr>
+  </w:p>
+  <w:p/>
+  <w:p>
+    <w:pPr>
+      <w:pStyle w:val="Piedepgina"/>
+      <w:rPr>
+        <w:rFonts w:ascii="Times New Roman" w:hAnsi="Times New Roman" w:cs="Times New Roman"/>
+        <w:sz w:val="18"/>
+        <w:szCs w:val="18"/>
+      </w:rPr>
+    </w:pPr>
+    <w:r>
+      <w:rPr>
+        <w:rFonts w:ascii="Times New Roman" w:hAnsi="Times New Roman" w:cs="Times New Roman"/>
+        <w:noProof/>
+        <w:sz w:val="18"/>
+        <w:szCs w:val="18"/>
+        <w:lang w:eastAsia="es-PY"/>
+      </w:rPr>
+      <w:drawing>
+        <wp:anchor distT="0" distB="0" distL="0" distR="0" simplePos="0" relativeHeight="251659264" behindDoc="0" locked="0" layoutInCell="1" allowOverlap="1" wp14:anchorId="1E6861B0" wp14:editId="25784E04">
+          <wp:simplePos x="0" y="0"/>
+          <wp:positionH relativeFrom="column">
+            <wp:posOffset>-3810</wp:posOffset>
+          </wp:positionH>
+          <wp:positionV relativeFrom="page">
+            <wp:align>inside</wp:align>
+          </wp:positionV>
+          <wp:extent cx="5612400" cy="507600"/>
+          <wp:effectExtent l="0" t="0" r="0" b="6985"/>
+          <wp:wrapSquare wrapText="bothSides"/>
+          <wp:docPr id="40" name="Imagen 40"/>
+          <wp:cNvGraphicFramePr>
+            <a:graphicFrameLocks xmlns:a="http://schemas.openxmlformats.org/drawingml/2006/main" noChangeAspect="1"/>
+          </wp:cNvGraphicFramePr>
+          <a:graphic xmlns:a="http://schemas.openxmlformats.org/drawingml/2006/main">
+            <a:graphicData uri="http://schemas.openxmlformats.org/drawingml/2006/picture">
+              <pic:pic xmlns:pic="http://schemas.openxmlformats.org/drawingml/2006/picture">
+                <pic:nvPicPr>
+                  <pic:cNvPr id="5" name="pie de pagina-01.jpg"/>
+                  <pic:cNvPicPr/>
+                </pic:nvPicPr>
+                <pic:blipFill>
+                  <a:blip r:embed="rId2" cstate="print">
+                    <a:extLst>
+                      <a:ext uri="{28A0092B-C50C-407E-A947-70E740481C1C}">
+                        <a14:useLocalDpi xmlns:a14="http://schemas.microsoft.com/office/drawing/2010/main" val="0"/>
+                      </a:ext>
+                    </a:extLst>
+                  </a:blip>
+                  <a:stretch>
+                    <a:fillRect/>
+                  </a:stretch>
+                </pic:blipFill>
+                <pic:spPr>
+                  <a:xfrm>
+                    <a:off x="0" y="0"/>
+                    <a:ext cx="5612400" cy="507600"/>
+                  </a:xfrm>
+                  <a:prstGeom prst="rect">
+                    <a:avLst/>
+                  </a:prstGeom>
+                </pic:spPr>
+              </pic:pic>
+            </a:graphicData>
+          </a:graphic>
+          <wp14:sizeRelH relativeFrom="margin">
+            <wp14:pctWidth>0</wp14:pctWidth>
+          </wp14:sizeRelH>
+          <wp14:sizeRelV relativeFrom="margin">
+            <wp14:pctHeight>0</wp14:pctHeight>
+          </wp14:sizeRelV>
+        </wp:anchor>
+      </w:drawing>
+    </w:r>
+    <w:r>
+      <w:rPr>
+        <w:rFonts w:ascii="Times New Roman" w:hAnsi="Times New Roman" w:cs="Times New Roman"/>
+        <w:sz w:val="18"/>
+        <w:szCs w:val="18"/>
+      </w:rPr>
+      <w:t>* Instrumento de Uso Oficial autorizado por Res. N° 300 de fecha 12/02/2019</w:t>
+    </w:r>
+  </w:p>
   <w:p>
     <w:pPr>
       <w:pStyle w:val="Piedepgina"/>

--- a/storage/ama/template/amatemplate.docx
+++ b/storage/ama/template/amatemplate.docx
@@ -841,12 +841,168 @@
           <w:szCs w:val="22"/>
         </w:rPr>
       </w:pPr>
-      <w:bookmarkStart w:id="0" w:name="_GoBack"/>
-      <w:bookmarkEnd w:id="0"/>
+    </w:p>
+    <w:p>
+      <w:pPr>
+        <w:pStyle w:val="Default"/>
+        <w:jc w:val="both"/>
+        <w:rPr>
+          <w:rFonts w:asciiTheme="majorHAnsi" w:hAnsiTheme="majorHAnsi"/>
+          <w:color w:val="auto"/>
+          <w:sz w:val="22"/>
+          <w:szCs w:val="22"/>
+        </w:rPr>
+      </w:pPr>
+    </w:p>
+    <w:p>
+      <w:pPr>
+        <w:pStyle w:val="Default"/>
+        <w:jc w:val="both"/>
+        <w:rPr>
+          <w:rFonts w:asciiTheme="majorHAnsi" w:hAnsiTheme="majorHAnsi"/>
+          <w:color w:val="auto"/>
+          <w:sz w:val="22"/>
+          <w:szCs w:val="22"/>
+        </w:rPr>
+      </w:pPr>
+    </w:p>
+    <w:p>
+      <w:pPr>
+        <w:pStyle w:val="Default"/>
+        <w:jc w:val="both"/>
+        <w:rPr>
+          <w:rFonts w:asciiTheme="majorHAnsi" w:hAnsiTheme="majorHAnsi"/>
+          <w:color w:val="auto"/>
+          <w:sz w:val="22"/>
+          <w:szCs w:val="22"/>
+        </w:rPr>
+      </w:pPr>
+    </w:p>
+    <w:p>
+      <w:pPr>
+        <w:pStyle w:val="Default"/>
+        <w:jc w:val="both"/>
+        <w:rPr>
+          <w:rFonts w:asciiTheme="majorHAnsi" w:hAnsiTheme="majorHAnsi"/>
+          <w:color w:val="auto"/>
+          <w:sz w:val="22"/>
+          <w:szCs w:val="22"/>
+        </w:rPr>
+      </w:pPr>
+    </w:p>
+    <w:p>
+      <w:pPr>
+        <w:pStyle w:val="Default"/>
+        <w:jc w:val="both"/>
+        <w:rPr>
+          <w:rFonts w:asciiTheme="majorHAnsi" w:hAnsiTheme="majorHAnsi"/>
+          <w:color w:val="auto"/>
+          <w:sz w:val="22"/>
+          <w:szCs w:val="22"/>
+        </w:rPr>
+      </w:pPr>
+    </w:p>
+    <w:p>
+      <w:pPr>
+        <w:pStyle w:val="Default"/>
+        <w:jc w:val="both"/>
+        <w:rPr>
+          <w:rFonts w:asciiTheme="majorHAnsi" w:hAnsiTheme="majorHAnsi"/>
+          <w:color w:val="auto"/>
+          <w:sz w:val="22"/>
+          <w:szCs w:val="22"/>
+        </w:rPr>
+      </w:pPr>
+    </w:p>
+    <w:p>
+      <w:pPr>
+        <w:pStyle w:val="Default"/>
+        <w:jc w:val="both"/>
+        <w:rPr>
+          <w:rFonts w:asciiTheme="majorHAnsi" w:hAnsiTheme="majorHAnsi"/>
+          <w:color w:val="auto"/>
+          <w:sz w:val="22"/>
+          <w:szCs w:val="22"/>
+        </w:rPr>
+      </w:pPr>
+    </w:p>
+    <w:p>
+      <w:pPr>
+        <w:pStyle w:val="Default"/>
+        <w:jc w:val="both"/>
+        <w:rPr>
+          <w:rFonts w:asciiTheme="majorHAnsi" w:hAnsiTheme="majorHAnsi"/>
+          <w:color w:val="auto"/>
+          <w:sz w:val="22"/>
+          <w:szCs w:val="22"/>
+        </w:rPr>
+      </w:pPr>
+    </w:p>
+    <w:p>
+      <w:pPr>
+        <w:pStyle w:val="Default"/>
+        <w:jc w:val="both"/>
+        <w:rPr>
+          <w:rFonts w:asciiTheme="majorHAnsi" w:hAnsiTheme="majorHAnsi"/>
+          <w:color w:val="auto"/>
+          <w:sz w:val="22"/>
+          <w:szCs w:val="22"/>
+        </w:rPr>
+      </w:pPr>
+    </w:p>
+    <w:p>
+      <w:pPr>
+        <w:pStyle w:val="Default"/>
+        <w:jc w:val="both"/>
+        <w:rPr>
+          <w:rFonts w:asciiTheme="majorHAnsi" w:hAnsiTheme="majorHAnsi"/>
+          <w:color w:val="auto"/>
+          <w:sz w:val="22"/>
+          <w:szCs w:val="22"/>
+        </w:rPr>
+      </w:pPr>
+    </w:p>
+    <w:p>
+      <w:pPr>
+        <w:pStyle w:val="Default"/>
+        <w:jc w:val="both"/>
+        <w:rPr>
+          <w:rFonts w:asciiTheme="majorHAnsi" w:hAnsiTheme="majorHAnsi"/>
+          <w:color w:val="auto"/>
+          <w:sz w:val="22"/>
+          <w:szCs w:val="22"/>
+        </w:rPr>
+      </w:pPr>
+    </w:p>
+    <w:p>
+      <w:pPr>
+        <w:pStyle w:val="Default"/>
+        <w:jc w:val="both"/>
+        <w:rPr>
+          <w:rFonts w:ascii="Times New Roman" w:hAnsi="Times New Roman" w:cs="Times New Roman"/>
+          <w:sz w:val="18"/>
+          <w:szCs w:val="18"/>
+        </w:rPr>
+      </w:pPr>
+    </w:p>
+    <w:p>
+      <w:pPr>
+        <w:pStyle w:val="Default"/>
+        <w:jc w:val="both"/>
+        <w:rPr>
+          <w:rFonts w:ascii="Times New Roman" w:hAnsi="Times New Roman" w:cs="Times New Roman"/>
+          <w:sz w:val="18"/>
+          <w:szCs w:val="18"/>
+        </w:rPr>
+      </w:pPr>
     </w:p>
     <w:sectPr>
-      <w:headerReference w:type="default" r:id="rId7"/>
-      <w:footerReference w:type="default" r:id="rId8"/>
+      <w:headerReference w:type="even" r:id="rId7"/>
+      <w:headerReference w:type="default" r:id="rId8"/>
+      <w:footerReference w:type="even" r:id="rId9"/>
+      <w:footerReference w:type="default" r:id="rId10"/>
+      <w:headerReference w:type="first" r:id="rId11"/>
+      <w:footerReference w:type="first" r:id="rId12"/>
       <w:pgSz w:w="12240" w:h="18720" w:code="14"/>
       <w:pgMar w:top="1417" w:right="1701" w:bottom="1417" w:left="1701" w:header="708" w:footer="170" w:gutter="0"/>
       <w:cols w:space="708"/>
@@ -885,150 +1041,27 @@
 <w:ftr xmlns:wpc="http://schemas.microsoft.com/office/word/2010/wordprocessingCanvas" xmlns:mc="http://schemas.openxmlformats.org/markup-compatibility/2006" xmlns:o="urn:schemas-microsoft-com:office:office" xmlns:r="http://schemas.openxmlformats.org/officeDocument/2006/relationships" xmlns:m="http://schemas.openxmlformats.org/officeDocument/2006/math" xmlns:v="urn:schemas-microsoft-com:vml" xmlns:wp14="http://schemas.microsoft.com/office/word/2010/wordprocessingDrawing" xmlns:wp="http://schemas.openxmlformats.org/drawingml/2006/wordprocessingDrawing" xmlns:w10="urn:schemas-microsoft-com:office:word" xmlns:w="http://schemas.openxmlformats.org/wordprocessingml/2006/main" xmlns:w14="http://schemas.microsoft.com/office/word/2010/wordml" xmlns:w15="http://schemas.microsoft.com/office/word/2012/wordml" xmlns:wpg="http://schemas.microsoft.com/office/word/2010/wordprocessingGroup" xmlns:wpi="http://schemas.microsoft.com/office/word/2010/wordprocessingInk" xmlns:wne="http://schemas.microsoft.com/office/word/2006/wordml" xmlns:wps="http://schemas.microsoft.com/office/word/2010/wordprocessingShape" mc:Ignorable="w14 w15 wp14">
   <w:p>
     <w:pPr>
-      <w:pStyle w:val="Encabezado"/>
-    </w:pPr>
-    <w:r>
-      <w:rPr>
-        <w:noProof/>
-        <w:lang w:eastAsia="es-PY"/>
-      </w:rPr>
-      <w:drawing>
-        <wp:anchor distT="0" distB="0" distL="114300" distR="114300" simplePos="0" relativeHeight="251660288" behindDoc="0" locked="0" layoutInCell="1" allowOverlap="1" wp14:anchorId="232246BA" wp14:editId="75000FBB">
-          <wp:simplePos x="0" y="0"/>
-          <wp:positionH relativeFrom="column">
-            <wp:posOffset>-3810</wp:posOffset>
-          </wp:positionH>
-          <wp:positionV relativeFrom="page">
-            <wp:align>top</wp:align>
-          </wp:positionV>
-          <wp:extent cx="5612400" cy="2030400"/>
-          <wp:effectExtent l="0" t="0" r="7620" b="8255"/>
-          <wp:wrapSquare wrapText="bothSides"/>
-          <wp:docPr id="39" name="Imagen 39"/>
-          <wp:cNvGraphicFramePr>
-            <a:graphicFrameLocks xmlns:a="http://schemas.openxmlformats.org/drawingml/2006/main" noChangeAspect="1"/>
-          </wp:cNvGraphicFramePr>
-          <a:graphic xmlns:a="http://schemas.openxmlformats.org/drawingml/2006/main">
-            <a:graphicData uri="http://schemas.openxmlformats.org/drawingml/2006/picture">
-              <pic:pic xmlns:pic="http://schemas.openxmlformats.org/drawingml/2006/picture">
-                <pic:nvPicPr>
-                  <pic:cNvPr id="8" name="encabezado fonavis-01.jpg"/>
-                  <pic:cNvPicPr/>
-                </pic:nvPicPr>
-                <pic:blipFill>
-                  <a:blip r:embed="rId1" cstate="print">
-                    <a:extLst>
-                      <a:ext uri="{28A0092B-C50C-407E-A947-70E740481C1C}">
-                        <a14:useLocalDpi xmlns:a14="http://schemas.microsoft.com/office/drawing/2010/main" val="0"/>
-                      </a:ext>
-                    </a:extLst>
-                  </a:blip>
-                  <a:stretch>
-                    <a:fillRect/>
-                  </a:stretch>
-                </pic:blipFill>
-                <pic:spPr>
-                  <a:xfrm>
-                    <a:off x="0" y="0"/>
-                    <a:ext cx="5612400" cy="2030400"/>
-                  </a:xfrm>
-                  <a:prstGeom prst="rect">
-                    <a:avLst/>
-                  </a:prstGeom>
-                </pic:spPr>
-              </pic:pic>
-            </a:graphicData>
-          </a:graphic>
-          <wp14:sizeRelH relativeFrom="margin">
-            <wp14:pctWidth>0</wp14:pctWidth>
-          </wp14:sizeRelH>
-          <wp14:sizeRelV relativeFrom="margin">
-            <wp14:pctHeight>0</wp14:pctHeight>
-          </wp14:sizeRelV>
-        </wp:anchor>
-      </w:drawing>
-    </w:r>
-  </w:p>
-  <w:p/>
-  <w:p>
-    <w:pPr>
       <w:pStyle w:val="Piedepgina"/>
     </w:pPr>
   </w:p>
-  <w:p/>
+</w:ftr>
+</file>
+
+<file path=word/footer2.xml><?xml version="1.0" encoding="utf-8"?>
+<w:ftr xmlns:wpc="http://schemas.microsoft.com/office/word/2010/wordprocessingCanvas" xmlns:mc="http://schemas.openxmlformats.org/markup-compatibility/2006" xmlns:o="urn:schemas-microsoft-com:office:office" xmlns:r="http://schemas.openxmlformats.org/officeDocument/2006/relationships" xmlns:m="http://schemas.openxmlformats.org/officeDocument/2006/math" xmlns:v="urn:schemas-microsoft-com:vml" xmlns:wp14="http://schemas.microsoft.com/office/word/2010/wordprocessingDrawing" xmlns:wp="http://schemas.openxmlformats.org/drawingml/2006/wordprocessingDrawing" xmlns:w10="urn:schemas-microsoft-com:office:word" xmlns:w="http://schemas.openxmlformats.org/wordprocessingml/2006/main" xmlns:w14="http://schemas.microsoft.com/office/word/2010/wordml" xmlns:w15="http://schemas.microsoft.com/office/word/2012/wordml" xmlns:wpg="http://schemas.microsoft.com/office/word/2010/wordprocessingGroup" xmlns:wpi="http://schemas.microsoft.com/office/word/2010/wordprocessingInk" xmlns:wne="http://schemas.microsoft.com/office/word/2006/wordml" xmlns:wps="http://schemas.microsoft.com/office/word/2010/wordprocessingShape" mc:Ignorable="w14 w15 wp14">
   <w:p>
     <w:pPr>
-      <w:pStyle w:val="Piedepgina"/>
+      <w:pStyle w:val="Default"/>
+      <w:jc w:val="both"/>
       <w:rPr>
-        <w:rFonts w:ascii="Times New Roman" w:hAnsi="Times New Roman" w:cs="Times New Roman"/>
-        <w:sz w:val="18"/>
-        <w:szCs w:val="18"/>
+        <w:rFonts w:asciiTheme="majorHAnsi" w:hAnsiTheme="majorHAnsi"/>
+        <w:color w:val="auto"/>
+        <w:sz w:val="22"/>
+        <w:szCs w:val="22"/>
       </w:rPr>
     </w:pPr>
-    <w:r>
-      <w:rPr>
-        <w:rFonts w:ascii="Times New Roman" w:hAnsi="Times New Roman" w:cs="Times New Roman"/>
-        <w:noProof/>
-        <w:sz w:val="18"/>
-        <w:szCs w:val="18"/>
-        <w:lang w:eastAsia="es-PY"/>
-      </w:rPr>
-      <w:drawing>
-        <wp:anchor distT="0" distB="0" distL="0" distR="0" simplePos="0" relativeHeight="251659264" behindDoc="0" locked="0" layoutInCell="1" allowOverlap="1" wp14:anchorId="1E6861B0" wp14:editId="25784E04">
-          <wp:simplePos x="0" y="0"/>
-          <wp:positionH relativeFrom="column">
-            <wp:posOffset>-3810</wp:posOffset>
-          </wp:positionH>
-          <wp:positionV relativeFrom="page">
-            <wp:align>inside</wp:align>
-          </wp:positionV>
-          <wp:extent cx="5612400" cy="507600"/>
-          <wp:effectExtent l="0" t="0" r="0" b="6985"/>
-          <wp:wrapSquare wrapText="bothSides"/>
-          <wp:docPr id="40" name="Imagen 40"/>
-          <wp:cNvGraphicFramePr>
-            <a:graphicFrameLocks xmlns:a="http://schemas.openxmlformats.org/drawingml/2006/main" noChangeAspect="1"/>
-          </wp:cNvGraphicFramePr>
-          <a:graphic xmlns:a="http://schemas.openxmlformats.org/drawingml/2006/main">
-            <a:graphicData uri="http://schemas.openxmlformats.org/drawingml/2006/picture">
-              <pic:pic xmlns:pic="http://schemas.openxmlformats.org/drawingml/2006/picture">
-                <pic:nvPicPr>
-                  <pic:cNvPr id="5" name="pie de pagina-01.jpg"/>
-                  <pic:cNvPicPr/>
-                </pic:nvPicPr>
-                <pic:blipFill>
-                  <a:blip r:embed="rId2" cstate="print">
-                    <a:extLst>
-                      <a:ext uri="{28A0092B-C50C-407E-A947-70E740481C1C}">
-                        <a14:useLocalDpi xmlns:a14="http://schemas.microsoft.com/office/drawing/2010/main" val="0"/>
-                      </a:ext>
-                    </a:extLst>
-                  </a:blip>
-                  <a:stretch>
-                    <a:fillRect/>
-                  </a:stretch>
-                </pic:blipFill>
-                <pic:spPr>
-                  <a:xfrm>
-                    <a:off x="0" y="0"/>
-                    <a:ext cx="5612400" cy="507600"/>
-                  </a:xfrm>
-                  <a:prstGeom prst="rect">
-                    <a:avLst/>
-                  </a:prstGeom>
-                </pic:spPr>
-              </pic:pic>
-            </a:graphicData>
-          </a:graphic>
-          <wp14:sizeRelH relativeFrom="margin">
-            <wp14:pctWidth>0</wp14:pctWidth>
-          </wp14:sizeRelH>
-          <wp14:sizeRelV relativeFrom="margin">
-            <wp14:pctHeight>0</wp14:pctHeight>
-          </wp14:sizeRelV>
-        </wp:anchor>
-      </w:drawing>
-    </w:r>
+    <w:bookmarkStart w:id="0" w:name="_GoBack"/>
+    <w:bookmarkEnd w:id="0"/>
     <w:r>
       <w:rPr>
         <w:rFonts w:ascii="Times New Roman" w:hAnsi="Times New Roman" w:cs="Times New Roman"/>
@@ -1052,6 +1085,16 @@
 </w:ftr>
 </file>
 
+<file path=word/footer3.xml><?xml version="1.0" encoding="utf-8"?>
+<w:ftr xmlns:wpc="http://schemas.microsoft.com/office/word/2010/wordprocessingCanvas" xmlns:mc="http://schemas.openxmlformats.org/markup-compatibility/2006" xmlns:o="urn:schemas-microsoft-com:office:office" xmlns:r="http://schemas.openxmlformats.org/officeDocument/2006/relationships" xmlns:m="http://schemas.openxmlformats.org/officeDocument/2006/math" xmlns:v="urn:schemas-microsoft-com:vml" xmlns:wp14="http://schemas.microsoft.com/office/word/2010/wordprocessingDrawing" xmlns:wp="http://schemas.openxmlformats.org/drawingml/2006/wordprocessingDrawing" xmlns:w10="urn:schemas-microsoft-com:office:word" xmlns:w="http://schemas.openxmlformats.org/wordprocessingml/2006/main" xmlns:w14="http://schemas.microsoft.com/office/word/2010/wordml" xmlns:w15="http://schemas.microsoft.com/office/word/2012/wordml" xmlns:wpg="http://schemas.microsoft.com/office/word/2010/wordprocessingGroup" xmlns:wpi="http://schemas.microsoft.com/office/word/2010/wordprocessingInk" xmlns:wne="http://schemas.microsoft.com/office/word/2006/wordml" xmlns:wps="http://schemas.microsoft.com/office/word/2010/wordprocessingShape" mc:Ignorable="w14 w15 wp14">
+  <w:p>
+    <w:pPr>
+      <w:pStyle w:val="Piedepgina"/>
+    </w:pPr>
+  </w:p>
+</w:ftr>
+</file>
+
 <file path=word/footnotes.xml><?xml version="1.0" encoding="utf-8"?>
 <w:footnotes xmlns:wpc="http://schemas.microsoft.com/office/word/2010/wordprocessingCanvas" xmlns:mc="http://schemas.openxmlformats.org/markup-compatibility/2006" xmlns:o="urn:schemas-microsoft-com:office:office" xmlns:r="http://schemas.openxmlformats.org/officeDocument/2006/relationships" xmlns:m="http://schemas.openxmlformats.org/officeDocument/2006/math" xmlns:v="urn:schemas-microsoft-com:vml" xmlns:wp14="http://schemas.microsoft.com/office/word/2010/wordprocessingDrawing" xmlns:wp="http://schemas.openxmlformats.org/drawingml/2006/wordprocessingDrawing" xmlns:w10="urn:schemas-microsoft-com:office:word" xmlns:w="http://schemas.openxmlformats.org/wordprocessingml/2006/main" xmlns:w14="http://schemas.microsoft.com/office/word/2010/wordml" xmlns:w15="http://schemas.microsoft.com/office/word/2012/wordml" xmlns:wpg="http://schemas.microsoft.com/office/word/2010/wordprocessingGroup" xmlns:wpi="http://schemas.microsoft.com/office/word/2010/wordprocessingInk" xmlns:wne="http://schemas.microsoft.com/office/word/2006/wordml" xmlns:wps="http://schemas.microsoft.com/office/word/2010/wordprocessingShape" mc:Ignorable="w14 w15 wp14">
   <w:footnote w:type="separator" w:id="-1">
@@ -1078,6 +1121,16 @@
 </file>
 
 <file path=word/header1.xml><?xml version="1.0" encoding="utf-8"?>
+<w:hdr xmlns:wpc="http://schemas.microsoft.com/office/word/2010/wordprocessingCanvas" xmlns:mc="http://schemas.openxmlformats.org/markup-compatibility/2006" xmlns:o="urn:schemas-microsoft-com:office:office" xmlns:r="http://schemas.openxmlformats.org/officeDocument/2006/relationships" xmlns:m="http://schemas.openxmlformats.org/officeDocument/2006/math" xmlns:v="urn:schemas-microsoft-com:vml" xmlns:wp14="http://schemas.microsoft.com/office/word/2010/wordprocessingDrawing" xmlns:wp="http://schemas.openxmlformats.org/drawingml/2006/wordprocessingDrawing" xmlns:w10="urn:schemas-microsoft-com:office:word" xmlns:w="http://schemas.openxmlformats.org/wordprocessingml/2006/main" xmlns:w14="http://schemas.microsoft.com/office/word/2010/wordml" xmlns:w15="http://schemas.microsoft.com/office/word/2012/wordml" xmlns:wpg="http://schemas.microsoft.com/office/word/2010/wordprocessingGroup" xmlns:wpi="http://schemas.microsoft.com/office/word/2010/wordprocessingInk" xmlns:wne="http://schemas.microsoft.com/office/word/2006/wordml" xmlns:wps="http://schemas.microsoft.com/office/word/2010/wordprocessingShape" mc:Ignorable="w14 w15 wp14">
+  <w:p>
+    <w:pPr>
+      <w:pStyle w:val="Encabezado"/>
+    </w:pPr>
+  </w:p>
+</w:hdr>
+</file>
+
+<file path=word/header2.xml><?xml version="1.0" encoding="utf-8"?>
 <w:hdr xmlns:wpc="http://schemas.microsoft.com/office/word/2010/wordprocessingCanvas" xmlns:mc="http://schemas.openxmlformats.org/markup-compatibility/2006" xmlns:o="urn:schemas-microsoft-com:office:office" xmlns:r="http://schemas.openxmlformats.org/officeDocument/2006/relationships" xmlns:m="http://schemas.openxmlformats.org/officeDocument/2006/math" xmlns:v="urn:schemas-microsoft-com:vml" xmlns:wp14="http://schemas.microsoft.com/office/word/2010/wordprocessingDrawing" xmlns:wp="http://schemas.openxmlformats.org/drawingml/2006/wordprocessingDrawing" xmlns:w10="urn:schemas-microsoft-com:office:word" xmlns:w="http://schemas.openxmlformats.org/wordprocessingml/2006/main" xmlns:w14="http://schemas.microsoft.com/office/word/2010/wordml" xmlns:w15="http://schemas.microsoft.com/office/word/2012/wordml" xmlns:wpg="http://schemas.microsoft.com/office/word/2010/wordprocessingGroup" xmlns:wpi="http://schemas.microsoft.com/office/word/2010/wordprocessingInk" xmlns:wne="http://schemas.microsoft.com/office/word/2006/wordml" xmlns:wps="http://schemas.microsoft.com/office/word/2010/wordprocessingShape" mc:Ignorable="w14 w15 wp14">
   <w:p>
     <w:pPr>
@@ -1403,7 +1456,7 @@
               <wp:inline distT="0" distB="0" distL="0" distR="0" wp14:anchorId="1BFB5D67" wp14:editId="153B05AD">
                 <wp:extent cx="2467979" cy="1153733"/>
                 <wp:effectExtent l="0" t="0" r="0" b="0"/>
-                <wp:docPr id="3" name="Imagen 3"/>
+                <wp:docPr id="1" name="Imagen 1"/>
                 <wp:cNvGraphicFramePr>
                   <a:graphicFrameLocks xmlns:a="http://schemas.openxmlformats.org/drawingml/2006/main" noChangeAspect="1"/>
                 </wp:cNvGraphicFramePr>
@@ -1472,6 +1525,16 @@
         <w:noProof/>
         <w:lang w:val="es-ES" w:eastAsia="es-ES"/>
       </w:rPr>
+    </w:pPr>
+  </w:p>
+</w:hdr>
+</file>
+
+<file path=word/header3.xml><?xml version="1.0" encoding="utf-8"?>
+<w:hdr xmlns:wpc="http://schemas.microsoft.com/office/word/2010/wordprocessingCanvas" xmlns:mc="http://schemas.openxmlformats.org/markup-compatibility/2006" xmlns:o="urn:schemas-microsoft-com:office:office" xmlns:r="http://schemas.openxmlformats.org/officeDocument/2006/relationships" xmlns:m="http://schemas.openxmlformats.org/officeDocument/2006/math" xmlns:v="urn:schemas-microsoft-com:vml" xmlns:wp14="http://schemas.microsoft.com/office/word/2010/wordprocessingDrawing" xmlns:wp="http://schemas.openxmlformats.org/drawingml/2006/wordprocessingDrawing" xmlns:w10="urn:schemas-microsoft-com:office:word" xmlns:w="http://schemas.openxmlformats.org/wordprocessingml/2006/main" xmlns:w14="http://schemas.microsoft.com/office/word/2010/wordml" xmlns:w15="http://schemas.microsoft.com/office/word/2012/wordml" xmlns:wpg="http://schemas.microsoft.com/office/word/2010/wordprocessingGroup" xmlns:wpi="http://schemas.microsoft.com/office/word/2010/wordprocessingInk" xmlns:wne="http://schemas.microsoft.com/office/word/2006/wordml" xmlns:wps="http://schemas.microsoft.com/office/word/2010/wordprocessingShape" mc:Ignorable="w14 w15 wp14">
+  <w:p>
+    <w:pPr>
+      <w:pStyle w:val="Encabezado"/>
     </w:pPr>
   </w:p>
 </w:hdr>

--- a/storage/ama/template/amatemplate.docx
+++ b/storage/ama/template/amatemplate.docx
@@ -835,174 +835,17 @@
         <w:pStyle w:val="Default"/>
         <w:jc w:val="both"/>
         <w:rPr>
-          <w:rFonts w:asciiTheme="majorHAnsi" w:hAnsiTheme="majorHAnsi"/>
-          <w:color w:val="auto"/>
-          <w:sz w:val="22"/>
-          <w:szCs w:val="22"/>
-        </w:rPr>
-      </w:pPr>
-    </w:p>
-    <w:p>
-      <w:pPr>
-        <w:pStyle w:val="Default"/>
-        <w:jc w:val="both"/>
-        <w:rPr>
-          <w:rFonts w:asciiTheme="majorHAnsi" w:hAnsiTheme="majorHAnsi"/>
-          <w:color w:val="auto"/>
-          <w:sz w:val="22"/>
-          <w:szCs w:val="22"/>
-        </w:rPr>
-      </w:pPr>
-    </w:p>
-    <w:p>
-      <w:pPr>
-        <w:pStyle w:val="Default"/>
-        <w:jc w:val="both"/>
-        <w:rPr>
-          <w:rFonts w:asciiTheme="majorHAnsi" w:hAnsiTheme="majorHAnsi"/>
-          <w:color w:val="auto"/>
-          <w:sz w:val="22"/>
-          <w:szCs w:val="22"/>
-        </w:rPr>
-      </w:pPr>
-    </w:p>
-    <w:p>
-      <w:pPr>
-        <w:pStyle w:val="Default"/>
-        <w:jc w:val="both"/>
-        <w:rPr>
-          <w:rFonts w:asciiTheme="majorHAnsi" w:hAnsiTheme="majorHAnsi"/>
-          <w:color w:val="auto"/>
-          <w:sz w:val="22"/>
-          <w:szCs w:val="22"/>
-        </w:rPr>
-      </w:pPr>
-    </w:p>
-    <w:p>
-      <w:pPr>
-        <w:pStyle w:val="Default"/>
-        <w:jc w:val="both"/>
-        <w:rPr>
-          <w:rFonts w:asciiTheme="majorHAnsi" w:hAnsiTheme="majorHAnsi"/>
-          <w:color w:val="auto"/>
-          <w:sz w:val="22"/>
-          <w:szCs w:val="22"/>
-        </w:rPr>
-      </w:pPr>
-    </w:p>
-    <w:p>
-      <w:pPr>
-        <w:pStyle w:val="Default"/>
-        <w:jc w:val="both"/>
-        <w:rPr>
-          <w:rFonts w:asciiTheme="majorHAnsi" w:hAnsiTheme="majorHAnsi"/>
-          <w:color w:val="auto"/>
-          <w:sz w:val="22"/>
-          <w:szCs w:val="22"/>
-        </w:rPr>
-      </w:pPr>
-    </w:p>
-    <w:p>
-      <w:pPr>
-        <w:pStyle w:val="Default"/>
-        <w:jc w:val="both"/>
-        <w:rPr>
-          <w:rFonts w:asciiTheme="majorHAnsi" w:hAnsiTheme="majorHAnsi"/>
-          <w:color w:val="auto"/>
-          <w:sz w:val="22"/>
-          <w:szCs w:val="22"/>
-        </w:rPr>
-      </w:pPr>
-    </w:p>
-    <w:p>
-      <w:pPr>
-        <w:pStyle w:val="Default"/>
-        <w:jc w:val="both"/>
-        <w:rPr>
-          <w:rFonts w:asciiTheme="majorHAnsi" w:hAnsiTheme="majorHAnsi"/>
-          <w:color w:val="auto"/>
-          <w:sz w:val="22"/>
-          <w:szCs w:val="22"/>
-        </w:rPr>
-      </w:pPr>
-    </w:p>
-    <w:p>
-      <w:pPr>
-        <w:pStyle w:val="Default"/>
-        <w:jc w:val="both"/>
-        <w:rPr>
-          <w:rFonts w:asciiTheme="majorHAnsi" w:hAnsiTheme="majorHAnsi"/>
-          <w:color w:val="auto"/>
-          <w:sz w:val="22"/>
-          <w:szCs w:val="22"/>
-        </w:rPr>
-      </w:pPr>
-    </w:p>
-    <w:p>
-      <w:pPr>
-        <w:pStyle w:val="Default"/>
-        <w:jc w:val="both"/>
-        <w:rPr>
-          <w:rFonts w:asciiTheme="majorHAnsi" w:hAnsiTheme="majorHAnsi"/>
-          <w:color w:val="auto"/>
-          <w:sz w:val="22"/>
-          <w:szCs w:val="22"/>
-        </w:rPr>
-      </w:pPr>
-    </w:p>
-    <w:p>
-      <w:pPr>
-        <w:pStyle w:val="Default"/>
-        <w:jc w:val="both"/>
-        <w:rPr>
-          <w:rFonts w:asciiTheme="majorHAnsi" w:hAnsiTheme="majorHAnsi"/>
-          <w:color w:val="auto"/>
-          <w:sz w:val="22"/>
-          <w:szCs w:val="22"/>
-        </w:rPr>
-      </w:pPr>
-    </w:p>
-    <w:p>
-      <w:pPr>
-        <w:pStyle w:val="Default"/>
-        <w:jc w:val="both"/>
-        <w:rPr>
-          <w:rFonts w:asciiTheme="majorHAnsi" w:hAnsiTheme="majorHAnsi"/>
-          <w:color w:val="auto"/>
-          <w:sz w:val="22"/>
-          <w:szCs w:val="22"/>
-        </w:rPr>
-      </w:pPr>
-    </w:p>
-    <w:p>
-      <w:pPr>
-        <w:pStyle w:val="Default"/>
-        <w:jc w:val="both"/>
-        <w:rPr>
           <w:rFonts w:ascii="Times New Roman" w:hAnsi="Times New Roman" w:cs="Times New Roman"/>
           <w:sz w:val="18"/>
           <w:szCs w:val="18"/>
         </w:rPr>
       </w:pPr>
-    </w:p>
-    <w:p>
-      <w:pPr>
-        <w:pStyle w:val="Default"/>
-        <w:jc w:val="both"/>
-        <w:rPr>
-          <w:rFonts w:ascii="Times New Roman" w:hAnsi="Times New Roman" w:cs="Times New Roman"/>
-          <w:sz w:val="18"/>
-          <w:szCs w:val="18"/>
-        </w:rPr>
-      </w:pPr>
+      <w:bookmarkStart w:id="0" w:name="_GoBack"/>
+      <w:bookmarkEnd w:id="0"/>
     </w:p>
     <w:sectPr>
-      <w:headerReference w:type="even" r:id="rId7"/>
-      <w:headerReference w:type="default" r:id="rId8"/>
-      <w:footerReference w:type="even" r:id="rId9"/>
-      <w:footerReference w:type="default" r:id="rId10"/>
-      <w:headerReference w:type="first" r:id="rId11"/>
-      <w:footerReference w:type="first" r:id="rId12"/>
+      <w:headerReference w:type="default" r:id="rId7"/>
+      <w:footerReference w:type="default" r:id="rId8"/>
       <w:pgSz w:w="12240" w:h="18720" w:code="14"/>
       <w:pgMar w:top="1417" w:right="1701" w:bottom="1417" w:left="1701" w:header="708" w:footer="170" w:gutter="0"/>
       <w:cols w:space="708"/>
@@ -1041,16 +884,6 @@
 <w:ftr xmlns:wpc="http://schemas.microsoft.com/office/word/2010/wordprocessingCanvas" xmlns:mc="http://schemas.openxmlformats.org/markup-compatibility/2006" xmlns:o="urn:schemas-microsoft-com:office:office" xmlns:r="http://schemas.openxmlformats.org/officeDocument/2006/relationships" xmlns:m="http://schemas.openxmlformats.org/officeDocument/2006/math" xmlns:v="urn:schemas-microsoft-com:vml" xmlns:wp14="http://schemas.microsoft.com/office/word/2010/wordprocessingDrawing" xmlns:wp="http://schemas.openxmlformats.org/drawingml/2006/wordprocessingDrawing" xmlns:w10="urn:schemas-microsoft-com:office:word" xmlns:w="http://schemas.openxmlformats.org/wordprocessingml/2006/main" xmlns:w14="http://schemas.microsoft.com/office/word/2010/wordml" xmlns:w15="http://schemas.microsoft.com/office/word/2012/wordml" xmlns:wpg="http://schemas.microsoft.com/office/word/2010/wordprocessingGroup" xmlns:wpi="http://schemas.microsoft.com/office/word/2010/wordprocessingInk" xmlns:wne="http://schemas.microsoft.com/office/word/2006/wordml" xmlns:wps="http://schemas.microsoft.com/office/word/2010/wordprocessingShape" mc:Ignorable="w14 w15 wp14">
   <w:p>
     <w:pPr>
-      <w:pStyle w:val="Piedepgina"/>
-    </w:pPr>
-  </w:p>
-</w:ftr>
-</file>
-
-<file path=word/footer2.xml><?xml version="1.0" encoding="utf-8"?>
-<w:ftr xmlns:wpc="http://schemas.microsoft.com/office/word/2010/wordprocessingCanvas" xmlns:mc="http://schemas.openxmlformats.org/markup-compatibility/2006" xmlns:o="urn:schemas-microsoft-com:office:office" xmlns:r="http://schemas.openxmlformats.org/officeDocument/2006/relationships" xmlns:m="http://schemas.openxmlformats.org/officeDocument/2006/math" xmlns:v="urn:schemas-microsoft-com:vml" xmlns:wp14="http://schemas.microsoft.com/office/word/2010/wordprocessingDrawing" xmlns:wp="http://schemas.openxmlformats.org/drawingml/2006/wordprocessingDrawing" xmlns:w10="urn:schemas-microsoft-com:office:word" xmlns:w="http://schemas.openxmlformats.org/wordprocessingml/2006/main" xmlns:w14="http://schemas.microsoft.com/office/word/2010/wordml" xmlns:w15="http://schemas.microsoft.com/office/word/2012/wordml" xmlns:wpg="http://schemas.microsoft.com/office/word/2010/wordprocessingGroup" xmlns:wpi="http://schemas.microsoft.com/office/word/2010/wordprocessingInk" xmlns:wne="http://schemas.microsoft.com/office/word/2006/wordml" xmlns:wps="http://schemas.microsoft.com/office/word/2010/wordprocessingShape" mc:Ignorable="w14 w15 wp14">
-  <w:p>
-    <w:pPr>
       <w:pStyle w:val="Default"/>
       <w:jc w:val="both"/>
       <w:rPr>
@@ -1060,8 +893,6 @@
         <w:szCs w:val="22"/>
       </w:rPr>
     </w:pPr>
-    <w:bookmarkStart w:id="0" w:name="_GoBack"/>
-    <w:bookmarkEnd w:id="0"/>
     <w:r>
       <w:rPr>
         <w:rFonts w:ascii="Times New Roman" w:hAnsi="Times New Roman" w:cs="Times New Roman"/>
@@ -1082,16 +913,6 @@
     </w:pPr>
   </w:p>
   <w:p/>
-</w:ftr>
-</file>
-
-<file path=word/footer3.xml><?xml version="1.0" encoding="utf-8"?>
-<w:ftr xmlns:wpc="http://schemas.microsoft.com/office/word/2010/wordprocessingCanvas" xmlns:mc="http://schemas.openxmlformats.org/markup-compatibility/2006" xmlns:o="urn:schemas-microsoft-com:office:office" xmlns:r="http://schemas.openxmlformats.org/officeDocument/2006/relationships" xmlns:m="http://schemas.openxmlformats.org/officeDocument/2006/math" xmlns:v="urn:schemas-microsoft-com:vml" xmlns:wp14="http://schemas.microsoft.com/office/word/2010/wordprocessingDrawing" xmlns:wp="http://schemas.openxmlformats.org/drawingml/2006/wordprocessingDrawing" xmlns:w10="urn:schemas-microsoft-com:office:word" xmlns:w="http://schemas.openxmlformats.org/wordprocessingml/2006/main" xmlns:w14="http://schemas.microsoft.com/office/word/2010/wordml" xmlns:w15="http://schemas.microsoft.com/office/word/2012/wordml" xmlns:wpg="http://schemas.microsoft.com/office/word/2010/wordprocessingGroup" xmlns:wpi="http://schemas.microsoft.com/office/word/2010/wordprocessingInk" xmlns:wne="http://schemas.microsoft.com/office/word/2006/wordml" xmlns:wps="http://schemas.microsoft.com/office/word/2010/wordprocessingShape" mc:Ignorable="w14 w15 wp14">
-  <w:p>
-    <w:pPr>
-      <w:pStyle w:val="Piedepgina"/>
-    </w:pPr>
-  </w:p>
 </w:ftr>
 </file>
 
@@ -1121,16 +942,6 @@
 </file>
 
 <file path=word/header1.xml><?xml version="1.0" encoding="utf-8"?>
-<w:hdr xmlns:wpc="http://schemas.microsoft.com/office/word/2010/wordprocessingCanvas" xmlns:mc="http://schemas.openxmlformats.org/markup-compatibility/2006" xmlns:o="urn:schemas-microsoft-com:office:office" xmlns:r="http://schemas.openxmlformats.org/officeDocument/2006/relationships" xmlns:m="http://schemas.openxmlformats.org/officeDocument/2006/math" xmlns:v="urn:schemas-microsoft-com:vml" xmlns:wp14="http://schemas.microsoft.com/office/word/2010/wordprocessingDrawing" xmlns:wp="http://schemas.openxmlformats.org/drawingml/2006/wordprocessingDrawing" xmlns:w10="urn:schemas-microsoft-com:office:word" xmlns:w="http://schemas.openxmlformats.org/wordprocessingml/2006/main" xmlns:w14="http://schemas.microsoft.com/office/word/2010/wordml" xmlns:w15="http://schemas.microsoft.com/office/word/2012/wordml" xmlns:wpg="http://schemas.microsoft.com/office/word/2010/wordprocessingGroup" xmlns:wpi="http://schemas.microsoft.com/office/word/2010/wordprocessingInk" xmlns:wne="http://schemas.microsoft.com/office/word/2006/wordml" xmlns:wps="http://schemas.microsoft.com/office/word/2010/wordprocessingShape" mc:Ignorable="w14 w15 wp14">
-  <w:p>
-    <w:pPr>
-      <w:pStyle w:val="Encabezado"/>
-    </w:pPr>
-  </w:p>
-</w:hdr>
-</file>
-
-<file path=word/header2.xml><?xml version="1.0" encoding="utf-8"?>
 <w:hdr xmlns:wpc="http://schemas.microsoft.com/office/word/2010/wordprocessingCanvas" xmlns:mc="http://schemas.openxmlformats.org/markup-compatibility/2006" xmlns:o="urn:schemas-microsoft-com:office:office" xmlns:r="http://schemas.openxmlformats.org/officeDocument/2006/relationships" xmlns:m="http://schemas.openxmlformats.org/officeDocument/2006/math" xmlns:v="urn:schemas-microsoft-com:vml" xmlns:wp14="http://schemas.microsoft.com/office/word/2010/wordprocessingDrawing" xmlns:wp="http://schemas.openxmlformats.org/drawingml/2006/wordprocessingDrawing" xmlns:w10="urn:schemas-microsoft-com:office:word" xmlns:w="http://schemas.openxmlformats.org/wordprocessingml/2006/main" xmlns:w14="http://schemas.microsoft.com/office/word/2010/wordml" xmlns:w15="http://schemas.microsoft.com/office/word/2012/wordml" xmlns:wpg="http://schemas.microsoft.com/office/word/2010/wordprocessingGroup" xmlns:wpi="http://schemas.microsoft.com/office/word/2010/wordprocessingInk" xmlns:wne="http://schemas.microsoft.com/office/word/2006/wordml" xmlns:wps="http://schemas.microsoft.com/office/word/2010/wordprocessingShape" mc:Ignorable="w14 w15 wp14">
   <w:p>
     <w:pPr>
@@ -1525,16 +1336,6 @@
         <w:noProof/>
         <w:lang w:val="es-ES" w:eastAsia="es-ES"/>
       </w:rPr>
-    </w:pPr>
-  </w:p>
-</w:hdr>
-</file>
-
-<file path=word/header3.xml><?xml version="1.0" encoding="utf-8"?>
-<w:hdr xmlns:wpc="http://schemas.microsoft.com/office/word/2010/wordprocessingCanvas" xmlns:mc="http://schemas.openxmlformats.org/markup-compatibility/2006" xmlns:o="urn:schemas-microsoft-com:office:office" xmlns:r="http://schemas.openxmlformats.org/officeDocument/2006/relationships" xmlns:m="http://schemas.openxmlformats.org/officeDocument/2006/math" xmlns:v="urn:schemas-microsoft-com:vml" xmlns:wp14="http://schemas.microsoft.com/office/word/2010/wordprocessingDrawing" xmlns:wp="http://schemas.openxmlformats.org/drawingml/2006/wordprocessingDrawing" xmlns:w10="urn:schemas-microsoft-com:office:word" xmlns:w="http://schemas.openxmlformats.org/wordprocessingml/2006/main" xmlns:w14="http://schemas.microsoft.com/office/word/2010/wordml" xmlns:w15="http://schemas.microsoft.com/office/word/2012/wordml" xmlns:wpg="http://schemas.microsoft.com/office/word/2010/wordprocessingGroup" xmlns:wpi="http://schemas.microsoft.com/office/word/2010/wordprocessingInk" xmlns:wne="http://schemas.microsoft.com/office/word/2006/wordml" xmlns:wps="http://schemas.microsoft.com/office/word/2010/wordprocessingShape" mc:Ignorable="w14 w15 wp14">
-  <w:p>
-    <w:pPr>
-      <w:pStyle w:val="Encabezado"/>
     </w:pPr>
   </w:p>
 </w:hdr>

--- a/storage/ama/template/amatemplate.docx
+++ b/storage/ama/template/amatemplate.docx
@@ -22,7 +22,18 @@
           <w:sz w:val="22"/>
           <w:szCs w:val="22"/>
         </w:rPr>
-        <w:t xml:space="preserve">El Ministerio de Urbanismo Vivienda y Hábitat </w:t>
+        <w:t>El Ministerio de Urbani</w:t>
+      </w:r>
+      <w:bookmarkStart w:id="0" w:name="_GoBack"/>
+      <w:bookmarkEnd w:id="0"/>
+      <w:r>
+        <w:rPr>
+          <w:rFonts w:asciiTheme="majorHAnsi" w:hAnsiTheme="majorHAnsi"/>
+          <w:color w:val="auto"/>
+          <w:sz w:val="22"/>
+          <w:szCs w:val="22"/>
+        </w:rPr>
+        <w:t xml:space="preserve">smo Vivienda y Hábitat </w:t>
       </w:r>
       <w:r>
         <w:rPr>
@@ -840,8 +851,6 @@
           <w:szCs w:val="18"/>
         </w:rPr>
       </w:pPr>
-      <w:bookmarkStart w:id="0" w:name="_GoBack"/>
-      <w:bookmarkEnd w:id="0"/>
     </w:p>
     <w:sectPr>
       <w:headerReference w:type="default" r:id="rId7"/>
@@ -963,11 +972,18 @@
         <w:lang w:val="es-ES" w:eastAsia="es-ES"/>
       </w:rPr>
     </w:pPr>
+    <w:r>
+      <w:rPr>
+        <w:b/>
+        <w:noProof/>
+        <w:lang w:val="es-ES" w:eastAsia="es-ES"/>
+      </w:rPr>
+      <w:tab/>
+    </w:r>
   </w:p>
   <w:p>
     <w:pPr>
       <w:pStyle w:val="Encabezado"/>
-      <w:jc w:val="center"/>
       <w:rPr>
         <w:b/>
         <w:noProof/>
@@ -978,7 +994,6 @@
   <w:p>
     <w:pPr>
       <w:pStyle w:val="Encabezado"/>
-      <w:jc w:val="center"/>
       <w:rPr>
         <w:b/>
         <w:noProof/>
@@ -989,7 +1004,6 @@
   <w:p>
     <w:pPr>
       <w:pStyle w:val="Encabezado"/>
-      <w:jc w:val="center"/>
       <w:rPr>
         <w:b/>
         <w:noProof/>
@@ -1000,24 +1014,20 @@
   <w:p>
     <w:pPr>
       <w:pStyle w:val="Encabezado"/>
-      <w:jc w:val="center"/>
       <w:rPr>
         <w:b/>
         <w:noProof/>
         <w:lang w:val="es-ES" w:eastAsia="es-ES"/>
       </w:rPr>
     </w:pPr>
-  </w:p>
-  <w:p>
-    <w:pPr>
-      <w:pStyle w:val="Encabezado"/>
-      <w:jc w:val="center"/>
+    <w:r>
       <w:rPr>
         <w:b/>
         <w:noProof/>
         <w:lang w:val="es-ES" w:eastAsia="es-ES"/>
       </w:rPr>
-    </w:pPr>
+      <w:tab/>
+    </w:r>
     <w:r>
       <w:rPr>
         <w:b/>

--- a/storage/ama/template/amatemplate.docx
+++ b/storage/ama/template/amatemplate.docx
@@ -22,18 +22,7 @@
           <w:sz w:val="22"/>
           <w:szCs w:val="22"/>
         </w:rPr>
-        <w:t>El Ministerio de Urbani</w:t>
-      </w:r>
-      <w:bookmarkStart w:id="0" w:name="_GoBack"/>
-      <w:bookmarkEnd w:id="0"/>
-      <w:r>
-        <w:rPr>
-          <w:rFonts w:asciiTheme="majorHAnsi" w:hAnsiTheme="majorHAnsi"/>
-          <w:color w:val="auto"/>
-          <w:sz w:val="22"/>
-          <w:szCs w:val="22"/>
-        </w:rPr>
-        <w:t xml:space="preserve">smo Vivienda y Hábitat </w:t>
+        <w:t xml:space="preserve">El Ministerio de Urbanismo Vivienda y Hábitat </w:t>
       </w:r>
       <w:r>
         <w:rPr>
@@ -734,6 +723,20 @@
           <w:szCs w:val="22"/>
         </w:rPr>
       </w:pPr>
+    </w:p>
+    <w:p>
+      <w:pPr>
+        <w:pStyle w:val="Default"/>
+        <w:jc w:val="both"/>
+        <w:rPr>
+          <w:rFonts w:asciiTheme="majorHAnsi" w:hAnsiTheme="majorHAnsi"/>
+          <w:color w:val="auto"/>
+          <w:sz w:val="22"/>
+          <w:szCs w:val="22"/>
+        </w:rPr>
+      </w:pPr>
+      <w:bookmarkStart w:id="0" w:name="_GoBack"/>
+      <w:bookmarkEnd w:id="0"/>
     </w:p>
     <w:tbl>
       <w:tblPr>
@@ -750,50 +753,56 @@
         <w:tblLook w:val="04A0" w:firstRow="1" w:lastRow="0" w:firstColumn="1" w:lastColumn="0" w:noHBand="0" w:noVBand="1"/>
       </w:tblPr>
       <w:tblGrid>
-        <w:gridCol w:w="3042"/>
-        <w:gridCol w:w="5796"/>
+        <w:gridCol w:w="4398"/>
+        <w:gridCol w:w="4440"/>
       </w:tblGrid>
       <w:tr>
-        <w:trPr>
-          <w:trHeight w:val="1577"/>
-        </w:trPr>
         <w:tc>
           <w:tcPr>
-            <w:tcW w:w="4361" w:type="dxa"/>
-            <w:vAlign w:val="center"/>
+            <w:tcW w:w="4489" w:type="dxa"/>
           </w:tcPr>
           <w:p>
+            <w:pPr>
+              <w:spacing w:before="100" w:after="100" w:line="276" w:lineRule="auto"/>
+              <w:rPr>
+                <w:rFonts w:asciiTheme="majorHAnsi" w:eastAsia="Arial Unicode MS" w:hAnsiTheme="majorHAnsi" w:cs="Arial Unicode MS"/>
+              </w:rPr>
+            </w:pPr>
+            <w:r>
+              <w:t>${</w:t>
+            </w:r>
             <w:r>
               <w:rPr>
                 <w:rFonts w:eastAsia="Arial Unicode MS" w:cstheme="minorHAnsi"/>
               </w:rPr>
-              <w:t>${IMAGEN}</w:t>
+              <w:t>IMAGEN</w:t>
+            </w:r>
+            <w:r>
+              <w:t>}</w:t>
             </w:r>
           </w:p>
         </w:tc>
         <w:tc>
           <w:tcPr>
-            <w:tcW w:w="4693" w:type="dxa"/>
+            <w:tcW w:w="4489" w:type="dxa"/>
           </w:tcPr>
           <w:p>
+            <w:pPr>
+              <w:jc w:val="center"/>
+              <w:rPr>
+                <w:lang w:val="es-ES"/>
+              </w:rPr>
+            </w:pPr>
             <w:r>
               <w:rPr>
                 <w:noProof/>
                 <w:lang w:eastAsia="es-PY"/>
               </w:rPr>
               <w:drawing>
-                <wp:anchor distT="0" distB="0" distL="114300" distR="114300" simplePos="0" relativeHeight="251655680" behindDoc="0" locked="0" layoutInCell="1" allowOverlap="1" wp14:anchorId="2FE7593A" wp14:editId="5956DE56">
-                  <wp:simplePos x="0" y="0"/>
-                  <wp:positionH relativeFrom="rightMargin">
-                    <wp:posOffset>-3543300</wp:posOffset>
-                  </wp:positionH>
-                  <wp:positionV relativeFrom="page">
-                    <wp:posOffset>2540</wp:posOffset>
-                  </wp:positionV>
-                  <wp:extent cx="3537585" cy="1051560"/>
-                  <wp:effectExtent l="0" t="0" r="5715" b="0"/>
-                  <wp:wrapSquare wrapText="bothSides"/>
-                  <wp:docPr id="4" name="Imagen 4"/>
+                <wp:inline distT="0" distB="0" distL="0" distR="0" wp14:anchorId="7614334E" wp14:editId="00012483">
+                  <wp:extent cx="1571625" cy="1076325"/>
+                  <wp:effectExtent l="0" t="0" r="9525" b="9525"/>
+                  <wp:docPr id="2" name="Imagen 2"/>
                   <wp:cNvGraphicFramePr>
                     <a:graphicFrameLocks xmlns:a="http://schemas.openxmlformats.org/drawingml/2006/main" noChangeAspect="1"/>
                   </wp:cNvGraphicFramePr>
@@ -801,17 +810,11 @@
                     <a:graphicData uri="http://schemas.openxmlformats.org/drawingml/2006/picture">
                       <pic:pic xmlns:pic="http://schemas.openxmlformats.org/drawingml/2006/picture">
                         <pic:nvPicPr>
-                          <pic:cNvPr id="4" name="firma y sello-01.jpg"/>
+                          <pic:cNvPr id="1" name=""/>
                           <pic:cNvPicPr/>
                         </pic:nvPicPr>
                         <pic:blipFill>
-                          <a:blip r:embed="rId6" cstate="print">
-                            <a:extLst>
-                              <a:ext uri="{28A0092B-C50C-407E-A947-70E740481C1C}">
-                                <a14:useLocalDpi xmlns:a14="http://schemas.microsoft.com/office/drawing/2010/main" val="0"/>
-                              </a:ext>
-                            </a:extLst>
-                          </a:blip>
+                          <a:blip r:embed="rId6"/>
                           <a:stretch>
                             <a:fillRect/>
                           </a:stretch>
@@ -819,7 +822,7 @@
                         <pic:spPr>
                           <a:xfrm>
                             <a:off x="0" y="0"/>
-                            <a:ext cx="3537585" cy="1051560"/>
+                            <a:ext cx="1617371" cy="1107654"/>
                           </a:xfrm>
                           <a:prstGeom prst="rect">
                             <a:avLst/>
@@ -828,15 +831,46 @@
                       </pic:pic>
                     </a:graphicData>
                   </a:graphic>
-                  <wp14:sizeRelH relativeFrom="margin">
-                    <wp14:pctWidth>0</wp14:pctWidth>
-                  </wp14:sizeRelH>
-                  <wp14:sizeRelV relativeFrom="margin">
-                    <wp14:pctHeight>0</wp14:pctHeight>
-                  </wp14:sizeRelV>
-                </wp:anchor>
+                </wp:inline>
               </w:drawing>
             </w:r>
+          </w:p>
+          <w:p>
+            <w:pPr>
+              <w:jc w:val="center"/>
+              <w:rPr>
+                <w:lang w:val="es-ES"/>
+              </w:rPr>
+            </w:pPr>
+            <w:r>
+              <w:rPr>
+                <w:lang w:val="es-ES"/>
+              </w:rPr>
+              <w:t>CARLOS ALBERTO PEREIRA OLMEDO</w:t>
+            </w:r>
+          </w:p>
+          <w:p>
+            <w:pPr>
+              <w:jc w:val="center"/>
+              <w:rPr>
+                <w:lang w:val="es-ES"/>
+              </w:rPr>
+            </w:pPr>
+            <w:r>
+              <w:rPr>
+                <w:lang w:val="es-ES"/>
+              </w:rPr>
+              <w:t>Ministro de Urbanismo, Vivienda y Hábitat</w:t>
+            </w:r>
+          </w:p>
+          <w:p>
+            <w:pPr>
+              <w:spacing w:before="100" w:after="100" w:line="276" w:lineRule="auto"/>
+              <w:jc w:val="both"/>
+              <w:rPr>
+                <w:rFonts w:asciiTheme="majorHAnsi" w:eastAsia="Arial Unicode MS" w:hAnsiTheme="majorHAnsi" w:cs="Arial Unicode MS"/>
+              </w:rPr>
+            </w:pPr>
           </w:p>
         </w:tc>
       </w:tr>
@@ -1735,6 +1769,7 @@
   <w:style w:type="paragraph" w:default="1" w:styleId="Normal">
     <w:name w:val="Normal"/>
     <w:qFormat/>
+    <w:rsid w:val="00324B38"/>
   </w:style>
   <w:style w:type="character" w:default="1" w:styleId="Fuentedeprrafopredeter">
     <w:name w:val="Default Paragraph Font"/>
